--- a/labs/lab04/report/report.docx
+++ b/labs/lab04/report/report.docx
@@ -294,7 +294,7 @@
       </w:r>
     </w:p>
     <w:bookmarkEnd w:id="26"/>
-    <w:bookmarkStart w:id="28" w:name="выполнение-самостоятельной-работы"/>
+    <w:bookmarkStart w:id="29" w:name="выполнение-самостоятельной-работы"/>
     <w:p>
       <w:pPr>
         <w:pStyle w:val="Heading1"/>
@@ -312,7 +312,7 @@
         <w:t xml:space="preserve">Выполнение самостоятельной работы</w:t>
       </w:r>
     </w:p>
-    <w:bookmarkStart w:id="27" w:name="задание-для-самостоятельной-работы"/>
+    <w:bookmarkStart w:id="28" w:name="задание-для-самостоятельной-работы"/>
     <w:p>
       <w:pPr>
         <w:pStyle w:val="Heading2"/>
@@ -354,9 +354,22 @@
         <w:t xml:space="preserve">Загрузить файлы на Github</w:t>
       </w:r>
     </w:p>
-    <w:bookmarkEnd w:id="27"/>
+    <w:p>
+      <w:pPr>
+        <w:pStyle w:val="FirstParagraph"/>
+      </w:pPr>
+      <w:hyperlink r:id="rId27">
+        <w:r>
+          <w:rPr>
+            <w:rStyle w:val="Hyperlink"/>
+          </w:rPr>
+          <w:t xml:space="preserve">ссылка на репозиторий</w:t>
+        </w:r>
+      </w:hyperlink>
+    </w:p>
     <w:bookmarkEnd w:id="28"/>
-    <w:bookmarkStart w:id="30" w:name="выводы"/>
+    <w:bookmarkEnd w:id="29"/>
+    <w:bookmarkStart w:id="31" w:name="выводы"/>
     <w:p>
       <w:pPr>
         <w:pStyle w:val="Heading1"/>
@@ -382,9 +395,9 @@
         <w:t xml:space="preserve">Были освоены процедуры оформления отчетов с помощью языка разметки Markdown. Оформлены и скомпилированы с помощью Makefile отчет 3 и отчет 4.</w:t>
       </w:r>
     </w:p>
-    <w:bookmarkStart w:id="29" w:name="refs"/>
-    <w:bookmarkEnd w:id="29"/>
+    <w:bookmarkStart w:id="30" w:name="refs"/>
     <w:bookmarkEnd w:id="30"/>
+    <w:bookmarkEnd w:id="31"/>
     <w:sectPr/>
   </w:body>
 </w:document>
